--- a/djnago-day2-notebook.docx
+++ b/djnago-day2-notebook.docx
@@ -384,6 +384,32 @@
           <w:szCs w:val="28"/>
         </w:rPr>
         <w:t xml:space="preserve"> –no-site-packages </w:t>
+      </w:r>
+      <w:r>
+        <w:rPr>
+          <w:rFonts w:ascii="Times New Roman" w:hAnsi="Times New Roman" w:cs="Times New Roman"/>
+          <w:sz w:val="28"/>
+          <w:szCs w:val="28"/>
+        </w:rPr>
+        <w:t xml:space="preserve">python </w:t>
+      </w:r>
+      <w:r>
+        <w:rPr>
+          <w:rFonts w:ascii="Times New Roman" w:hAnsi="Times New Roman" w:cs="Times New Roman" w:hint="eastAsia"/>
+          <w:sz w:val="28"/>
+          <w:szCs w:val="28"/>
+        </w:rPr>
+        <w:t>解释器路径（</w:t>
+      </w:r>
+      <w:bookmarkStart w:id="0" w:name="_GoBack"/>
+      <w:bookmarkEnd w:id="0"/>
+      <w:r>
+        <w:rPr>
+          <w:rFonts w:ascii="Times New Roman" w:hAnsi="Times New Roman" w:cs="Times New Roman" w:hint="eastAsia"/>
+          <w:sz w:val="28"/>
+          <w:szCs w:val="28"/>
+        </w:rPr>
+        <w:t>）</w:t>
       </w:r>
       <w:proofErr w:type="spellStart"/>
       <w:r>
@@ -3714,15 +3740,7 @@
           <w:sz w:val="28"/>
           <w:szCs w:val="28"/>
         </w:rPr>
-        <w:t>工程目录</w:t>
-      </w:r>
-      <w:r>
-        <w:rPr>
-          <w:rFonts w:ascii="Times New Roman" w:hAnsi="Times New Roman" w:cs="Times New Roman"/>
-          <w:sz w:val="28"/>
-          <w:szCs w:val="28"/>
-        </w:rPr>
-        <w:t>下的</w:t>
+        <w:t>工程目录下的</w:t>
       </w:r>
       <w:proofErr w:type="spellStart"/>
       <w:r>
@@ -3946,16 +3964,7 @@
           <w:sz w:val="28"/>
           <w:szCs w:val="28"/>
         </w:rPr>
-        <w:t>导入</w:t>
-      </w:r>
-      <w:r>
-        <w:rPr>
-          <w:rFonts w:ascii="Times New Roman" w:hAnsi="Times New Roman" w:cs="Times New Roman"/>
-          <w:color w:val="000000"/>
-          <w:sz w:val="28"/>
-          <w:szCs w:val="28"/>
-        </w:rPr>
-        <w:t>；</w:t>
+        <w:t>导入；</w:t>
       </w:r>
     </w:p>
     <w:p>
@@ -4022,7 +4031,7 @@
         <w:pStyle w:val="HTML"/>
         <w:shd w:val="clear" w:color="auto" w:fill="FFFFFF"/>
         <w:rPr>
-          <w:rFonts w:ascii="Times New Roman" w:hAnsi="Times New Roman" w:cs="Times New Roman" w:hint="eastAsia"/>
+          <w:rFonts w:ascii="Times New Roman" w:hAnsi="Times New Roman" w:cs="Times New Roman"/>
           <w:color w:val="000000"/>
           <w:sz w:val="28"/>
           <w:szCs w:val="28"/>
@@ -4235,7 +4244,6 @@
         <w:shd w:val="clear" w:color="auto" w:fill="FFFFFF"/>
         <w:ind w:firstLine="560"/>
         <w:rPr>
-          <w:rFonts w:hint="eastAsia"/>
           <w:color w:val="000000"/>
           <w:sz w:val="30"/>
           <w:szCs w:val="30"/>
@@ -4350,7 +4358,7 @@
         <w:pStyle w:val="a3"/>
         <w:ind w:left="360" w:firstLineChars="0" w:firstLine="0"/>
         <w:rPr>
-          <w:rFonts w:ascii="Times New Roman" w:hAnsi="Times New Roman" w:cs="Times New Roman" w:hint="eastAsia"/>
+          <w:rFonts w:ascii="Times New Roman" w:hAnsi="Times New Roman" w:cs="Times New Roman"/>
           <w:sz w:val="28"/>
           <w:szCs w:val="28"/>
         </w:rPr>
@@ -4559,7 +4567,7 @@
         <w:pStyle w:val="a3"/>
         <w:ind w:left="360" w:firstLineChars="0" w:firstLine="0"/>
         <w:rPr>
-          <w:rFonts w:ascii="Times New Roman" w:hAnsi="Times New Roman" w:cs="Times New Roman" w:hint="eastAsia"/>
+          <w:rFonts w:ascii="Times New Roman" w:hAnsi="Times New Roman" w:cs="Times New Roman"/>
           <w:sz w:val="28"/>
           <w:szCs w:val="28"/>
         </w:rPr>
@@ -4649,7 +4657,7 @@
         <w:pStyle w:val="a3"/>
         <w:ind w:left="360" w:firstLineChars="0" w:firstLine="0"/>
         <w:rPr>
-          <w:rFonts w:ascii="Times New Roman" w:hAnsi="Times New Roman" w:cs="Times New Roman" w:hint="eastAsia"/>
+          <w:rFonts w:ascii="Times New Roman" w:hAnsi="Times New Roman" w:cs="Times New Roman"/>
           <w:sz w:val="28"/>
           <w:szCs w:val="28"/>
         </w:rPr>
@@ -4697,7 +4705,7 @@
         <w:ind w:left="360" w:firstLineChars="0" w:firstLine="0"/>
         <w:jc w:val="left"/>
         <w:rPr>
-          <w:rFonts w:ascii="宋体" w:eastAsia="宋体" w:hAnsi="宋体" w:cs="宋体" w:hint="eastAsia"/>
+          <w:rFonts w:ascii="宋体" w:eastAsia="宋体" w:hAnsi="宋体" w:cs="宋体"/>
           <w:color w:val="000000"/>
           <w:kern w:val="0"/>
           <w:sz w:val="30"/>
@@ -4978,7 +4986,7 @@
         <w:pStyle w:val="a3"/>
         <w:ind w:left="360" w:firstLineChars="0" w:firstLine="0"/>
         <w:rPr>
-          <w:rFonts w:ascii="Times New Roman" w:hAnsi="Times New Roman" w:cs="Times New Roman" w:hint="eastAsia"/>
+          <w:rFonts w:ascii="Times New Roman" w:hAnsi="Times New Roman" w:cs="Times New Roman"/>
           <w:sz w:val="28"/>
           <w:szCs w:val="28"/>
         </w:rPr>
@@ -5153,7 +5161,7 @@
         <w:pStyle w:val="a3"/>
         <w:ind w:left="360" w:firstLineChars="0" w:firstLine="0"/>
         <w:rPr>
-          <w:rFonts w:ascii="Times New Roman" w:hAnsi="Times New Roman" w:cs="Times New Roman" w:hint="eastAsia"/>
+          <w:rFonts w:ascii="Times New Roman" w:hAnsi="Times New Roman" w:cs="Times New Roman"/>
           <w:sz w:val="28"/>
           <w:szCs w:val="28"/>
         </w:rPr>
@@ -5364,7 +5372,7 @@
         </w:numPr>
         <w:ind w:firstLineChars="0"/>
         <w:rPr>
-          <w:rFonts w:ascii="Times New Roman" w:hAnsi="Times New Roman" w:cs="Times New Roman" w:hint="eastAsia"/>
+          <w:rFonts w:ascii="Times New Roman" w:hAnsi="Times New Roman" w:cs="Times New Roman"/>
           <w:sz w:val="28"/>
           <w:szCs w:val="28"/>
         </w:rPr>
@@ -5392,7 +5400,7 @@
         <w:shd w:val="clear" w:color="auto" w:fill="FFFFFF"/>
         <w:ind w:firstLine="560"/>
         <w:rPr>
-          <w:rFonts w:ascii="Microsoft YaHei UI" w:eastAsia="Microsoft YaHei UI" w:hAnsi="Microsoft YaHei UI" w:hint="eastAsia"/>
+          <w:rFonts w:ascii="Microsoft YaHei UI" w:eastAsia="Microsoft YaHei UI" w:hAnsi="Microsoft YaHei UI"/>
           <w:color w:val="000000"/>
           <w:sz w:val="18"/>
           <w:szCs w:val="18"/>
@@ -5538,19 +5546,28 @@
         <w:shd w:val="clear" w:color="auto" w:fill="FFFFFF"/>
         <w:ind w:firstLine="560"/>
         <w:rPr>
+          <w:rFonts w:ascii="Microsoft YaHei UI" w:eastAsia="Microsoft YaHei UI" w:hAnsi="Microsoft YaHei UI"/>
+          <w:color w:val="000000"/>
+          <w:sz w:val="18"/>
+          <w:szCs w:val="18"/>
+        </w:rPr>
+      </w:pPr>
+      <w:r>
+        <w:rPr>
+          <w:rFonts w:ascii="Times New Roman" w:hAnsi="Times New Roman" w:cs="Times New Roman" w:hint="eastAsia"/>
+          <w:sz w:val="28"/>
+          <w:szCs w:val="28"/>
+        </w:rPr>
+        <w:t>创建了一个</w:t>
+      </w:r>
+      <w:r>
+        <w:rPr>
           <w:rFonts w:ascii="Microsoft YaHei UI" w:eastAsia="Microsoft YaHei UI" w:hAnsi="Microsoft YaHei UI" w:hint="eastAsia"/>
           <w:color w:val="000000"/>
           <w:sz w:val="18"/>
           <w:szCs w:val="18"/>
         </w:rPr>
-      </w:pPr>
-      <w:r>
-        <w:rPr>
-          <w:rFonts w:ascii="Times New Roman" w:hAnsi="Times New Roman" w:cs="Times New Roman" w:hint="eastAsia"/>
-          <w:sz w:val="28"/>
-          <w:szCs w:val="28"/>
-        </w:rPr>
-        <w:t>创建了一个</w:t>
+        <w:t>0001_initial</w:t>
       </w:r>
       <w:r>
         <w:rPr>
@@ -5559,8 +5576,9 @@
           <w:sz w:val="18"/>
           <w:szCs w:val="18"/>
         </w:rPr>
-        <w:t>0001_initial</w:t>
-      </w:r>
+        <w:t>.py的</w:t>
+      </w:r>
+      <w:proofErr w:type="spellStart"/>
       <w:r>
         <w:rPr>
           <w:rFonts w:ascii="Microsoft YaHei UI" w:eastAsia="Microsoft YaHei UI" w:hAnsi="Microsoft YaHei UI" w:hint="eastAsia"/>
@@ -5568,9 +5586,9 @@
           <w:sz w:val="18"/>
           <w:szCs w:val="18"/>
         </w:rPr>
-        <w:t>.py的</w:t>
-      </w:r>
-      <w:proofErr w:type="spellStart"/>
+        <w:t>py</w:t>
+      </w:r>
+      <w:proofErr w:type="spellEnd"/>
       <w:r>
         <w:rPr>
           <w:rFonts w:ascii="Microsoft YaHei UI" w:eastAsia="Microsoft YaHei UI" w:hAnsi="Microsoft YaHei UI" w:hint="eastAsia"/>
@@ -5578,16 +5596,6 @@
           <w:sz w:val="18"/>
           <w:szCs w:val="18"/>
         </w:rPr>
-        <w:t>py</w:t>
-      </w:r>
-      <w:proofErr w:type="spellEnd"/>
-      <w:r>
-        <w:rPr>
-          <w:rFonts w:ascii="Microsoft YaHei UI" w:eastAsia="Microsoft YaHei UI" w:hAnsi="Microsoft YaHei UI" w:hint="eastAsia"/>
-          <w:color w:val="000000"/>
-          <w:sz w:val="18"/>
-          <w:szCs w:val="18"/>
-        </w:rPr>
         <w:t>文件</w:t>
       </w:r>
     </w:p>
@@ -5596,7 +5604,7 @@
         <w:pStyle w:val="a3"/>
         <w:ind w:left="360" w:firstLineChars="0" w:firstLine="0"/>
         <w:rPr>
-          <w:rFonts w:ascii="Times New Roman" w:hAnsi="Times New Roman" w:cs="Times New Roman" w:hint="eastAsia"/>
+          <w:rFonts w:ascii="Times New Roman" w:hAnsi="Times New Roman" w:cs="Times New Roman"/>
           <w:sz w:val="28"/>
           <w:szCs w:val="28"/>
         </w:rPr>
@@ -5768,18 +5776,26 @@
         <w:pStyle w:val="a3"/>
         <w:ind w:left="360" w:firstLineChars="0" w:firstLine="0"/>
         <w:rPr>
+          <w:rFonts w:ascii="Times New Roman" w:hAnsi="Times New Roman" w:cs="Times New Roman"/>
+          <w:sz w:val="28"/>
+          <w:szCs w:val="28"/>
+        </w:rPr>
+      </w:pPr>
+      <w:r>
+        <w:rPr>
           <w:rFonts w:ascii="Times New Roman" w:hAnsi="Times New Roman" w:cs="Times New Roman" w:hint="eastAsia"/>
           <w:sz w:val="28"/>
           <w:szCs w:val="28"/>
         </w:rPr>
-      </w:pPr>
+        <w:t>查看迁移</w:t>
+      </w:r>
       <w:r>
         <w:rPr>
           <w:rFonts w:ascii="Times New Roman" w:hAnsi="Times New Roman" w:cs="Times New Roman" w:hint="eastAsia"/>
           <w:sz w:val="28"/>
           <w:szCs w:val="28"/>
         </w:rPr>
-        <w:t>查看迁移</w:t>
+        <w:t>---</w:t>
       </w:r>
       <w:r>
         <w:rPr>
@@ -5787,14 +5803,6 @@
           <w:sz w:val="28"/>
           <w:szCs w:val="28"/>
         </w:rPr>
-        <w:t>---</w:t>
-      </w:r>
-      <w:r>
-        <w:rPr>
-          <w:rFonts w:ascii="Times New Roman" w:hAnsi="Times New Roman" w:cs="Times New Roman" w:hint="eastAsia"/>
-          <w:sz w:val="28"/>
-          <w:szCs w:val="28"/>
-        </w:rPr>
         <w:t>关联后的数据包</w:t>
       </w:r>
     </w:p>
@@ -5803,7 +5811,7 @@
         <w:pStyle w:val="a3"/>
         <w:ind w:left="360" w:firstLineChars="0" w:firstLine="0"/>
         <w:rPr>
-          <w:rFonts w:ascii="Times New Roman" w:hAnsi="Times New Roman" w:cs="Times New Roman" w:hint="eastAsia"/>
+          <w:rFonts w:ascii="Times New Roman" w:hAnsi="Times New Roman" w:cs="Times New Roman"/>
           <w:sz w:val="28"/>
           <w:szCs w:val="28"/>
         </w:rPr>
@@ -6002,7 +6010,7 @@
       <w:pPr>
         <w:ind w:firstLineChars="182" w:firstLine="419"/>
         <w:rPr>
-          <w:rFonts w:ascii="Times New Roman" w:hAnsi="Times New Roman" w:cs="Times New Roman" w:hint="eastAsia"/>
+          <w:rFonts w:ascii="Times New Roman" w:hAnsi="Times New Roman" w:cs="Times New Roman"/>
           <w:sz w:val="28"/>
           <w:szCs w:val="28"/>
         </w:rPr>
@@ -6108,7 +6116,7 @@
         <w:pStyle w:val="a3"/>
         <w:ind w:left="360" w:firstLineChars="0" w:firstLine="0"/>
         <w:rPr>
-          <w:rFonts w:ascii="Times New Roman" w:hAnsi="Times New Roman" w:cs="Times New Roman" w:hint="eastAsia"/>
+          <w:rFonts w:ascii="Times New Roman" w:hAnsi="Times New Roman" w:cs="Times New Roman"/>
           <w:sz w:val="28"/>
           <w:szCs w:val="28"/>
         </w:rPr>
@@ -6182,7 +6190,7 @@
         <w:pStyle w:val="a3"/>
         <w:ind w:left="360" w:firstLineChars="0" w:firstLine="0"/>
         <w:rPr>
-          <w:rFonts w:ascii="Times New Roman" w:hAnsi="Times New Roman" w:cs="Times New Roman" w:hint="eastAsia"/>
+          <w:rFonts w:ascii="Times New Roman" w:hAnsi="Times New Roman" w:cs="Times New Roman"/>
           <w:sz w:val="28"/>
           <w:szCs w:val="28"/>
         </w:rPr>
@@ -6197,29 +6205,27 @@
         </w:numPr>
         <w:ind w:firstLineChars="0"/>
         <w:rPr>
+          <w:rFonts w:ascii="Times New Roman" w:hAnsi="Times New Roman" w:cs="Times New Roman"/>
+          <w:sz w:val="28"/>
+          <w:szCs w:val="28"/>
+        </w:rPr>
+      </w:pPr>
+      <w:r>
+        <w:rPr>
           <w:rFonts w:ascii="Times New Roman" w:hAnsi="Times New Roman" w:cs="Times New Roman" w:hint="eastAsia"/>
           <w:sz w:val="28"/>
           <w:szCs w:val="28"/>
         </w:rPr>
-      </w:pPr>
+        <w:t>admin</w:t>
+      </w:r>
       <w:r>
         <w:rPr>
           <w:rFonts w:ascii="Times New Roman" w:hAnsi="Times New Roman" w:cs="Times New Roman" w:hint="eastAsia"/>
           <w:sz w:val="28"/>
           <w:szCs w:val="28"/>
         </w:rPr>
-        <w:t>admin</w:t>
-      </w:r>
-      <w:r>
-        <w:rPr>
-          <w:rFonts w:ascii="Times New Roman" w:hAnsi="Times New Roman" w:cs="Times New Roman" w:hint="eastAsia"/>
-          <w:sz w:val="28"/>
-          <w:szCs w:val="28"/>
-        </w:rPr>
         <w:t>注册</w:t>
       </w:r>
-      <w:bookmarkStart w:id="0" w:name="_GoBack"/>
-      <w:bookmarkEnd w:id="0"/>
     </w:p>
     <w:sectPr>
       <w:pgSz w:w="11906" w:h="16838"/>
